--- a/04 - ВКРы/2021-2022 - Редактор графов/Docs/rndhpc_gph_2022_GraphEditor_rk6-82b_ErshovV_рецензия.docx
+++ b/04 - ВКРы/2021-2022 - Редактор графов/Docs/rndhpc_gph_2022_GraphEditor_rk6-82b_ErshovV_рецензия.docx
@@ -549,16 +549,7 @@
               <w:sz w:val="28"/>
               <w:szCs w:val="28"/>
             </w:rPr>
-            <w:t>Следует отметить, что реализуемый редакто</w:t>
-          </w:r>
-          <w:bookmarkStart w:id="0" w:name="_GoBack"/>
-          <w:bookmarkEnd w:id="0"/>
-          <w:r>
-            <w:rPr>
-              <w:sz w:val="28"/>
-              <w:szCs w:val="28"/>
-            </w:rPr>
-            <w:t>р позволяет визуализировать графы, с рёбрами которых связаны функции, обеспечивающие обработку данных. Проведённый обзор литературы в первую очередь освещает программные средства, ориентированные на обработку т.н. диаграмм потоков данных (</w:t>
+            <w:t>Следует отметить, что реализуемый редактор позволяет визуализировать графы, с рёбрами которых связаны функции, обеспечивающие обработку данных. Проведённый обзор литературы в первую очередь освещает программные средства, ориентированные на обработку т.н. диаграмм потоков данных (</w:t>
           </w:r>
           <w:r>
             <w:rPr>
@@ -1003,7 +994,7 @@
               <w:sz w:val="28"/>
               <w:szCs w:val="28"/>
             </w:rPr>
-            <w:t>магистр</w:t>
+            <w:t>бакалавр</w:t>
           </w:r>
         </w:sdtContent>
       </w:sdt>
@@ -1263,6 +1254,7 @@
             </w:sdtPr>
             <w:sdtEndPr/>
             <w:sdtContent>
+              <w:bookmarkStart w:id="0" w:name="_GoBack" w:displacedByCustomXml="prev"/>
               <w:p>
                 <w:pPr>
                   <w:ind w:firstLine="0"/>
@@ -1279,6 +1271,7 @@
                   <w:t>С.С. Гаврюшин</w:t>
                 </w:r>
               </w:p>
+              <w:bookmarkEnd w:id="0" w:displacedByCustomXml="next"/>
             </w:sdtContent>
           </w:sdt>
         </w:tc>
@@ -2905,7 +2898,6 @@
 <file path=word/glossary/fontTable.xml><?xml version="1.0" encoding="utf-8"?>
 <w:fonts xmlns:mc="http://schemas.openxmlformats.org/markup-compatibility/2006" xmlns:r="http://schemas.openxmlformats.org/officeDocument/2006/relationships" xmlns:w="http://schemas.openxmlformats.org/wordprocessingml/2006/main" xmlns:w14="http://schemas.microsoft.com/office/word/2010/wordml" xmlns:w15="http://schemas.microsoft.com/office/word/2012/wordml" xmlns:w16cid="http://schemas.microsoft.com/office/word/2016/wordml/cid" xmlns:w16se="http://schemas.microsoft.com/office/word/2015/wordml/symex" mc:Ignorable="w14 w15 w16se w16cid">
   <w:font w:name="Times New Roman">
-    <w:altName w:val="Times New Roman"/>
     <w:panose1 w:val="02020603050405020304"/>
     <w:charset w:val="CC"/>
     <w:family w:val="roman"/>
@@ -3768,7 +3760,7 @@
 </file>
 
 <file path=customXml/itemProps1.xml><?xml version="1.0" encoding="utf-8"?>
-<ds:datastoreItem xmlns:ds="http://schemas.openxmlformats.org/officeDocument/2006/customXml" ds:itemID="{F77DE9FC-7D7D-477D-A396-DC05769D82C7}">
+<ds:datastoreItem xmlns:ds="http://schemas.openxmlformats.org/officeDocument/2006/customXml" ds:itemID="{285CDAAB-6584-4E4F-B8D5-3BC9E24C6910}">
   <ds:schemaRefs>
     <ds:schemaRef ds:uri="http://schemas.openxmlformats.org/officeDocument/2006/bibliography"/>
   </ds:schemaRefs>
